--- a/Programa5/Checklists de Revisión de Código.docx
+++ b/Programa5/Checklists de Revisión de Código.docx
@@ -153,6 +153,13 @@
                 <w:lang w:val="es-MX"/>
               </w:rPr>
             </w:pPr>
+            <w:r>
+              <w:rPr>
+                <w:sz w:val="20"/>
+                <w:lang w:val="es-MX"/>
+              </w:rPr>
+              <w:t>11 de abril de 2021</w:t>
+            </w:r>
           </w:p>
         </w:tc>
       </w:tr>
@@ -252,6 +259,13 @@
                 <w:lang w:val="es-MX"/>
               </w:rPr>
             </w:pPr>
+            <w:r>
+              <w:rPr>
+                <w:sz w:val="20"/>
+                <w:lang w:val="es-MX"/>
+              </w:rPr>
+              <w:t>5</w:t>
+            </w:r>
           </w:p>
         </w:tc>
       </w:tr>
@@ -561,17 +575,17 @@
         <w:tblLook w:val="01E0" w:firstRow="1" w:lastRow="1" w:firstColumn="1" w:lastColumn="1" w:noHBand="0" w:noVBand="0"/>
       </w:tblPr>
       <w:tblGrid>
-        <w:gridCol w:w="1998"/>
-        <w:gridCol w:w="6219"/>
-        <w:gridCol w:w="567"/>
-        <w:gridCol w:w="567"/>
-        <w:gridCol w:w="567"/>
-        <w:gridCol w:w="567"/>
+        <w:gridCol w:w="1958"/>
+        <w:gridCol w:w="4887"/>
+        <w:gridCol w:w="696"/>
+        <w:gridCol w:w="1323"/>
+        <w:gridCol w:w="1216"/>
+        <w:gridCol w:w="448"/>
       </w:tblGrid>
       <w:tr>
         <w:tc>
           <w:tcPr>
-            <w:tcW w:w="8217" w:type="dxa"/>
+            <w:tcW w:w="6845" w:type="dxa"/>
             <w:gridSpan w:val="2"/>
             <w:shd w:val="clear" w:color="auto" w:fill="D9D9D9"/>
           </w:tcPr>
@@ -598,7 +612,7 @@
         </w:tc>
         <w:tc>
           <w:tcPr>
-            <w:tcW w:w="567" w:type="dxa"/>
+            <w:tcW w:w="696" w:type="dxa"/>
             <w:shd w:val="clear" w:color="auto" w:fill="D9D9D9"/>
           </w:tcPr>
           <w:p>
@@ -609,11 +623,17 @@
                 <w:lang w:val="es-MX"/>
               </w:rPr>
             </w:pPr>
-          </w:p>
-        </w:tc>
-        <w:tc>
-          <w:tcPr>
-            <w:tcW w:w="567" w:type="dxa"/>
+            <w:r>
+              <w:rPr>
+                <w:lang w:val="es-MX"/>
+              </w:rPr>
+              <w:t>main</w:t>
+            </w:r>
+          </w:p>
+        </w:tc>
+        <w:tc>
+          <w:tcPr>
+            <w:tcW w:w="1323" w:type="dxa"/>
             <w:shd w:val="clear" w:color="auto" w:fill="D9D9D9"/>
           </w:tcPr>
           <w:p>
@@ -624,11 +644,17 @@
                 <w:lang w:val="es-MX"/>
               </w:rPr>
             </w:pPr>
-          </w:p>
-        </w:tc>
-        <w:tc>
-          <w:tcPr>
-            <w:tcW w:w="567" w:type="dxa"/>
+            <w:r>
+              <w:rPr>
+                <w:lang w:val="es-MX"/>
+              </w:rPr>
+              <w:t>Calculation</w:t>
+            </w:r>
+          </w:p>
+        </w:tc>
+        <w:tc>
+          <w:tcPr>
+            <w:tcW w:w="1216" w:type="dxa"/>
             <w:shd w:val="clear" w:color="auto" w:fill="D9D9D9"/>
           </w:tcPr>
           <w:p>
@@ -639,11 +665,17 @@
                 <w:lang w:val="es-MX"/>
               </w:rPr>
             </w:pPr>
-          </w:p>
-        </w:tc>
-        <w:tc>
-          <w:tcPr>
-            <w:tcW w:w="567" w:type="dxa"/>
+            <w:r>
+              <w:rPr>
+                <w:lang w:val="es-MX"/>
+              </w:rPr>
+              <w:t>Calculator</w:t>
+            </w:r>
+          </w:p>
+        </w:tc>
+        <w:tc>
+          <w:tcPr>
+            <w:tcW w:w="448" w:type="dxa"/>
             <w:shd w:val="clear" w:color="auto" w:fill="D9D9D9"/>
           </w:tcPr>
           <w:p>
@@ -660,7 +692,7 @@
       <w:tr>
         <w:tc>
           <w:tcPr>
-            <w:tcW w:w="1998" w:type="dxa"/>
+            <w:tcW w:w="1958" w:type="dxa"/>
           </w:tcPr>
           <w:p>
             <w:pPr>
@@ -682,7 +714,7 @@
         </w:tc>
         <w:tc>
           <w:tcPr>
-            <w:tcW w:w="6219" w:type="dxa"/>
+            <w:tcW w:w="4887" w:type="dxa"/>
           </w:tcPr>
           <w:p>
             <w:pPr>
@@ -764,7 +796,7 @@
         </w:tc>
         <w:tc>
           <w:tcPr>
-            <w:tcW w:w="567" w:type="dxa"/>
+            <w:tcW w:w="696" w:type="dxa"/>
           </w:tcPr>
           <w:p>
             <w:pPr>
@@ -774,11 +806,17 @@
                 <w:lang w:val="es-MX"/>
               </w:rPr>
             </w:pPr>
-          </w:p>
-        </w:tc>
-        <w:tc>
-          <w:tcPr>
-            <w:tcW w:w="567" w:type="dxa"/>
+            <w:r>
+              <w:rPr>
+                <w:lang w:val="es-MX"/>
+              </w:rPr>
+              <w:t>X</w:t>
+            </w:r>
+          </w:p>
+        </w:tc>
+        <w:tc>
+          <w:tcPr>
+            <w:tcW w:w="1323" w:type="dxa"/>
           </w:tcPr>
           <w:p>
             <w:pPr>
@@ -788,11 +826,17 @@
                 <w:lang w:val="es-MX"/>
               </w:rPr>
             </w:pPr>
-          </w:p>
-        </w:tc>
-        <w:tc>
-          <w:tcPr>
-            <w:tcW w:w="567" w:type="dxa"/>
+            <w:r>
+              <w:rPr>
+                <w:lang w:val="es-MX"/>
+              </w:rPr>
+              <w:t>X</w:t>
+            </w:r>
+          </w:p>
+        </w:tc>
+        <w:tc>
+          <w:tcPr>
+            <w:tcW w:w="1216" w:type="dxa"/>
           </w:tcPr>
           <w:p>
             <w:pPr>
@@ -802,11 +846,17 @@
                 <w:lang w:val="es-MX"/>
               </w:rPr>
             </w:pPr>
-          </w:p>
-        </w:tc>
-        <w:tc>
-          <w:tcPr>
-            <w:tcW w:w="567" w:type="dxa"/>
+            <w:r>
+              <w:rPr>
+                <w:lang w:val="es-MX"/>
+              </w:rPr>
+              <w:t>X</w:t>
+            </w:r>
+          </w:p>
+        </w:tc>
+        <w:tc>
+          <w:tcPr>
+            <w:tcW w:w="448" w:type="dxa"/>
           </w:tcPr>
           <w:p>
             <w:pPr>
@@ -822,7 +872,7 @@
       <w:tr>
         <w:tc>
           <w:tcPr>
-            <w:tcW w:w="1998" w:type="dxa"/>
+            <w:tcW w:w="1958" w:type="dxa"/>
           </w:tcPr>
           <w:p>
             <w:pPr>
@@ -844,7 +894,7 @@
         </w:tc>
         <w:tc>
           <w:tcPr>
-            <w:tcW w:w="6219" w:type="dxa"/>
+            <w:tcW w:w="4887" w:type="dxa"/>
           </w:tcPr>
           <w:p>
             <w:pPr>
@@ -887,7 +937,7 @@
         </w:tc>
         <w:tc>
           <w:tcPr>
-            <w:tcW w:w="567" w:type="dxa"/>
+            <w:tcW w:w="696" w:type="dxa"/>
           </w:tcPr>
           <w:p>
             <w:pPr>
@@ -897,11 +947,17 @@
                 <w:lang w:val="es-MX"/>
               </w:rPr>
             </w:pPr>
-          </w:p>
-        </w:tc>
-        <w:tc>
-          <w:tcPr>
-            <w:tcW w:w="567" w:type="dxa"/>
+            <w:r>
+              <w:rPr>
+                <w:lang w:val="es-MX"/>
+              </w:rPr>
+              <w:t>X</w:t>
+            </w:r>
+          </w:p>
+        </w:tc>
+        <w:tc>
+          <w:tcPr>
+            <w:tcW w:w="1323" w:type="dxa"/>
           </w:tcPr>
           <w:p>
             <w:pPr>
@@ -911,11 +967,17 @@
                 <w:lang w:val="es-MX"/>
               </w:rPr>
             </w:pPr>
-          </w:p>
-        </w:tc>
-        <w:tc>
-          <w:tcPr>
-            <w:tcW w:w="567" w:type="dxa"/>
+            <w:r>
+              <w:rPr>
+                <w:lang w:val="es-MX"/>
+              </w:rPr>
+              <w:t>X</w:t>
+            </w:r>
+          </w:p>
+        </w:tc>
+        <w:tc>
+          <w:tcPr>
+            <w:tcW w:w="1216" w:type="dxa"/>
           </w:tcPr>
           <w:p>
             <w:pPr>
@@ -925,11 +987,17 @@
                 <w:lang w:val="es-MX"/>
               </w:rPr>
             </w:pPr>
-          </w:p>
-        </w:tc>
-        <w:tc>
-          <w:tcPr>
-            <w:tcW w:w="567" w:type="dxa"/>
+            <w:r>
+              <w:rPr>
+                <w:lang w:val="es-MX"/>
+              </w:rPr>
+              <w:t>X</w:t>
+            </w:r>
+          </w:p>
+        </w:tc>
+        <w:tc>
+          <w:tcPr>
+            <w:tcW w:w="448" w:type="dxa"/>
           </w:tcPr>
           <w:p>
             <w:pPr>
@@ -945,7 +1013,7 @@
       <w:tr>
         <w:tc>
           <w:tcPr>
-            <w:tcW w:w="1998" w:type="dxa"/>
+            <w:tcW w:w="1958" w:type="dxa"/>
           </w:tcPr>
           <w:p>
             <w:pPr>
@@ -961,156 +1029,13 @@
                 <w:sz w:val="20"/>
                 <w:lang w:val="es-MX"/>
               </w:rPr>
-              <w:t>Dependencias</w:t>
-            </w:r>
-          </w:p>
-        </w:tc>
-        <w:tc>
-          <w:tcPr>
-            <w:tcW w:w="6219" w:type="dxa"/>
-          </w:tcPr>
-          <w:p>
-            <w:pPr>
-              <w:pStyle w:val="ScriptTableBullets1"/>
-              <w:widowControl w:val="0"/>
-              <w:numPr>
-                <w:ilvl w:val="0"/>
-                <w:numId w:val="0"/>
-              </w:numPr>
-              <w:rPr>
-                <w:lang w:val="es-MX"/>
-              </w:rPr>
-            </w:pPr>
-            <w:r>
-              <w:rPr>
-                <w:lang w:val="es-MX"/>
-              </w:rPr>
-              <w:t>Verificar que se incluyeron todas las dependencias definidas en el diseño.</w:t>
-            </w:r>
-          </w:p>
-          <w:p>
-            <w:pPr>
-              <w:pStyle w:val="ScriptTableBullets1"/>
-              <w:widowControl w:val="0"/>
-              <w:numPr>
-                <w:ilvl w:val="0"/>
-                <w:numId w:val="0"/>
-              </w:numPr>
-              <w:rPr>
-                <w:lang w:val="es-MX"/>
-              </w:rPr>
-            </w:pPr>
-          </w:p>
-          <w:p>
-            <w:pPr>
-              <w:pStyle w:val="ScriptTableBullets1"/>
-              <w:widowControl w:val="0"/>
-              <w:numPr>
-                <w:ilvl w:val="0"/>
-                <w:numId w:val="0"/>
-              </w:numPr>
-              <w:rPr>
-                <w:lang w:val="es-MX"/>
-              </w:rPr>
-            </w:pPr>
-          </w:p>
-          <w:p>
-            <w:pPr>
-              <w:pStyle w:val="ScriptTableBullets1"/>
-              <w:widowControl w:val="0"/>
-              <w:numPr>
-                <w:ilvl w:val="0"/>
-                <w:numId w:val="0"/>
-              </w:numPr>
-              <w:rPr>
-                <w:lang w:val="es-MX"/>
-              </w:rPr>
-            </w:pPr>
-          </w:p>
-        </w:tc>
-        <w:tc>
-          <w:tcPr>
-            <w:tcW w:w="567" w:type="dxa"/>
-          </w:tcPr>
-          <w:p>
-            <w:pPr>
-              <w:widowControl w:val="0"/>
-              <w:jc w:val="both"/>
-              <w:rPr>
-                <w:lang w:val="es-MX"/>
-              </w:rPr>
-            </w:pPr>
-          </w:p>
-        </w:tc>
-        <w:tc>
-          <w:tcPr>
-            <w:tcW w:w="567" w:type="dxa"/>
-          </w:tcPr>
-          <w:p>
-            <w:pPr>
-              <w:widowControl w:val="0"/>
-              <w:jc w:val="both"/>
-              <w:rPr>
-                <w:lang w:val="es-MX"/>
-              </w:rPr>
-            </w:pPr>
-          </w:p>
-        </w:tc>
-        <w:tc>
-          <w:tcPr>
-            <w:tcW w:w="567" w:type="dxa"/>
-          </w:tcPr>
-          <w:p>
-            <w:pPr>
-              <w:widowControl w:val="0"/>
-              <w:jc w:val="both"/>
-              <w:rPr>
-                <w:lang w:val="es-MX"/>
-              </w:rPr>
-            </w:pPr>
-          </w:p>
-        </w:tc>
-        <w:tc>
-          <w:tcPr>
-            <w:tcW w:w="567" w:type="dxa"/>
-          </w:tcPr>
-          <w:p>
-            <w:pPr>
-              <w:widowControl w:val="0"/>
-              <w:jc w:val="both"/>
-              <w:rPr>
-                <w:lang w:val="es-MX"/>
-              </w:rPr>
-            </w:pPr>
-          </w:p>
-        </w:tc>
-      </w:tr>
-      <w:tr>
-        <w:tc>
-          <w:tcPr>
-            <w:tcW w:w="1998" w:type="dxa"/>
-          </w:tcPr>
-          <w:p>
-            <w:pPr>
-              <w:widowControl w:val="0"/>
-              <w:jc w:val="both"/>
-              <w:rPr>
-                <w:sz w:val="20"/>
-                <w:lang w:val="es-MX"/>
-              </w:rPr>
-            </w:pPr>
-            <w:r>
-              <w:rPr>
-                <w:sz w:val="20"/>
-                <w:lang w:val="es-MX"/>
-              </w:rPr>
               <w:t>Estándar de codificación</w:t>
             </w:r>
           </w:p>
         </w:tc>
         <w:tc>
           <w:tcPr>
-            <w:tcW w:w="6219" w:type="dxa"/>
+            <w:tcW w:w="4887" w:type="dxa"/>
           </w:tcPr>
           <w:p>
             <w:pPr>
@@ -1154,7 +1079,7 @@
         </w:tc>
         <w:tc>
           <w:tcPr>
-            <w:tcW w:w="567" w:type="dxa"/>
+            <w:tcW w:w="696" w:type="dxa"/>
           </w:tcPr>
           <w:p>
             <w:pPr>
@@ -1164,11 +1089,17 @@
                 <w:lang w:val="es-MX"/>
               </w:rPr>
             </w:pPr>
-          </w:p>
-        </w:tc>
-        <w:tc>
-          <w:tcPr>
-            <w:tcW w:w="567" w:type="dxa"/>
+            <w:r>
+              <w:rPr>
+                <w:lang w:val="es-MX"/>
+              </w:rPr>
+              <w:t>X</w:t>
+            </w:r>
+          </w:p>
+        </w:tc>
+        <w:tc>
+          <w:tcPr>
+            <w:tcW w:w="1323" w:type="dxa"/>
           </w:tcPr>
           <w:p>
             <w:pPr>
@@ -1178,11 +1109,17 @@
                 <w:lang w:val="es-MX"/>
               </w:rPr>
             </w:pPr>
-          </w:p>
-        </w:tc>
-        <w:tc>
-          <w:tcPr>
-            <w:tcW w:w="567" w:type="dxa"/>
+            <w:r>
+              <w:rPr>
+                <w:lang w:val="es-MX"/>
+              </w:rPr>
+              <w:t>X</w:t>
+            </w:r>
+          </w:p>
+        </w:tc>
+        <w:tc>
+          <w:tcPr>
+            <w:tcW w:w="1216" w:type="dxa"/>
           </w:tcPr>
           <w:p>
             <w:pPr>
@@ -1192,11 +1129,17 @@
                 <w:lang w:val="es-MX"/>
               </w:rPr>
             </w:pPr>
-          </w:p>
-        </w:tc>
-        <w:tc>
-          <w:tcPr>
-            <w:tcW w:w="567" w:type="dxa"/>
+            <w:r>
+              <w:rPr>
+                <w:lang w:val="es-MX"/>
+              </w:rPr>
+              <w:t>X</w:t>
+            </w:r>
+          </w:p>
+        </w:tc>
+        <w:tc>
+          <w:tcPr>
+            <w:tcW w:w="448" w:type="dxa"/>
           </w:tcPr>
           <w:p>
             <w:pPr>
@@ -1212,7 +1155,7 @@
       <w:tr>
         <w:tc>
           <w:tcPr>
-            <w:tcW w:w="1998" w:type="dxa"/>
+            <w:tcW w:w="1958" w:type="dxa"/>
           </w:tcPr>
           <w:p>
             <w:pPr>
@@ -1234,7 +1177,7 @@
         </w:tc>
         <w:tc>
           <w:tcPr>
-            <w:tcW w:w="6219" w:type="dxa"/>
+            <w:tcW w:w="4887" w:type="dxa"/>
           </w:tcPr>
           <w:p>
             <w:pPr>
@@ -1295,7 +1238,7 @@
         </w:tc>
         <w:tc>
           <w:tcPr>
-            <w:tcW w:w="567" w:type="dxa"/>
+            <w:tcW w:w="696" w:type="dxa"/>
           </w:tcPr>
           <w:p>
             <w:pPr>
@@ -1305,11 +1248,17 @@
                 <w:lang w:val="es-MX"/>
               </w:rPr>
             </w:pPr>
-          </w:p>
-        </w:tc>
-        <w:tc>
-          <w:tcPr>
-            <w:tcW w:w="567" w:type="dxa"/>
+            <w:r>
+              <w:rPr>
+                <w:lang w:val="es-MX"/>
+              </w:rPr>
+              <w:t>X</w:t>
+            </w:r>
+          </w:p>
+        </w:tc>
+        <w:tc>
+          <w:tcPr>
+            <w:tcW w:w="1323" w:type="dxa"/>
           </w:tcPr>
           <w:p>
             <w:pPr>
@@ -1319,11 +1268,17 @@
                 <w:lang w:val="es-MX"/>
               </w:rPr>
             </w:pPr>
-          </w:p>
-        </w:tc>
-        <w:tc>
-          <w:tcPr>
-            <w:tcW w:w="567" w:type="dxa"/>
+            <w:r>
+              <w:rPr>
+                <w:lang w:val="es-MX"/>
+              </w:rPr>
+              <w:t>X</w:t>
+            </w:r>
+          </w:p>
+        </w:tc>
+        <w:tc>
+          <w:tcPr>
+            <w:tcW w:w="1216" w:type="dxa"/>
           </w:tcPr>
           <w:p>
             <w:pPr>
@@ -1333,11 +1288,17 @@
                 <w:lang w:val="es-MX"/>
               </w:rPr>
             </w:pPr>
-          </w:p>
-        </w:tc>
-        <w:tc>
-          <w:tcPr>
-            <w:tcW w:w="567" w:type="dxa"/>
+            <w:r>
+              <w:rPr>
+                <w:lang w:val="es-MX"/>
+              </w:rPr>
+              <w:t>X</w:t>
+            </w:r>
+          </w:p>
+        </w:tc>
+        <w:tc>
+          <w:tcPr>
+            <w:tcW w:w="448" w:type="dxa"/>
           </w:tcPr>
           <w:p>
             <w:pPr>
@@ -1353,7 +1314,7 @@
       <w:tr>
         <w:tc>
           <w:tcPr>
-            <w:tcW w:w="1998" w:type="dxa"/>
+            <w:tcW w:w="1958" w:type="dxa"/>
           </w:tcPr>
           <w:p>
             <w:pPr>
@@ -1375,7 +1336,7 @@
         </w:tc>
         <w:tc>
           <w:tcPr>
-            <w:tcW w:w="6219" w:type="dxa"/>
+            <w:tcW w:w="4887" w:type="dxa"/>
           </w:tcPr>
           <w:p>
             <w:pPr>
@@ -1429,7 +1390,7 @@
         </w:tc>
         <w:tc>
           <w:tcPr>
-            <w:tcW w:w="567" w:type="dxa"/>
+            <w:tcW w:w="696" w:type="dxa"/>
           </w:tcPr>
           <w:p>
             <w:pPr>
@@ -1439,11 +1400,17 @@
                 <w:lang w:val="es-MX"/>
               </w:rPr>
             </w:pPr>
-          </w:p>
-        </w:tc>
-        <w:tc>
-          <w:tcPr>
-            <w:tcW w:w="567" w:type="dxa"/>
+            <w:r>
+              <w:rPr>
+                <w:lang w:val="es-MX"/>
+              </w:rPr>
+              <w:t>X</w:t>
+            </w:r>
+          </w:p>
+        </w:tc>
+        <w:tc>
+          <w:tcPr>
+            <w:tcW w:w="1323" w:type="dxa"/>
           </w:tcPr>
           <w:p>
             <w:pPr>
@@ -1453,11 +1420,17 @@
                 <w:lang w:val="es-MX"/>
               </w:rPr>
             </w:pPr>
-          </w:p>
-        </w:tc>
-        <w:tc>
-          <w:tcPr>
-            <w:tcW w:w="567" w:type="dxa"/>
+            <w:r>
+              <w:rPr>
+                <w:lang w:val="es-MX"/>
+              </w:rPr>
+              <w:t>X</w:t>
+            </w:r>
+          </w:p>
+        </w:tc>
+        <w:tc>
+          <w:tcPr>
+            <w:tcW w:w="1216" w:type="dxa"/>
           </w:tcPr>
           <w:p>
             <w:pPr>
@@ -1467,11 +1440,17 @@
                 <w:lang w:val="es-MX"/>
               </w:rPr>
             </w:pPr>
-          </w:p>
-        </w:tc>
-        <w:tc>
-          <w:tcPr>
-            <w:tcW w:w="567" w:type="dxa"/>
+            <w:r>
+              <w:rPr>
+                <w:lang w:val="es-MX"/>
+              </w:rPr>
+              <w:t>X</w:t>
+            </w:r>
+          </w:p>
+        </w:tc>
+        <w:tc>
+          <w:tcPr>
+            <w:tcW w:w="448" w:type="dxa"/>
           </w:tcPr>
           <w:p>
             <w:pPr>
@@ -1487,7 +1466,7 @@
       <w:tr>
         <w:tc>
           <w:tcPr>
-            <w:tcW w:w="1998" w:type="dxa"/>
+            <w:tcW w:w="1958" w:type="dxa"/>
           </w:tcPr>
           <w:p>
             <w:pPr>
@@ -1547,7 +1526,7 @@
         </w:tc>
         <w:tc>
           <w:tcPr>
-            <w:tcW w:w="6219" w:type="dxa"/>
+            <w:tcW w:w="4887" w:type="dxa"/>
           </w:tcPr>
           <w:p>
             <w:pPr>
@@ -1572,7 +1551,7 @@
         </w:tc>
         <w:tc>
           <w:tcPr>
-            <w:tcW w:w="567" w:type="dxa"/>
+            <w:tcW w:w="696" w:type="dxa"/>
           </w:tcPr>
           <w:p>
             <w:pPr>
@@ -1582,11 +1561,17 @@
                 <w:lang w:val="es-MX"/>
               </w:rPr>
             </w:pPr>
-          </w:p>
-        </w:tc>
-        <w:tc>
-          <w:tcPr>
-            <w:tcW w:w="567" w:type="dxa"/>
+            <w:r>
+              <w:rPr>
+                <w:lang w:val="es-MX"/>
+              </w:rPr>
+              <w:t>X</w:t>
+            </w:r>
+          </w:p>
+        </w:tc>
+        <w:tc>
+          <w:tcPr>
+            <w:tcW w:w="1323" w:type="dxa"/>
           </w:tcPr>
           <w:p>
             <w:pPr>
@@ -1596,11 +1581,17 @@
                 <w:lang w:val="es-MX"/>
               </w:rPr>
             </w:pPr>
-          </w:p>
-        </w:tc>
-        <w:tc>
-          <w:tcPr>
-            <w:tcW w:w="567" w:type="dxa"/>
+            <w:r>
+              <w:rPr>
+                <w:lang w:val="es-MX"/>
+              </w:rPr>
+              <w:t>X</w:t>
+            </w:r>
+          </w:p>
+        </w:tc>
+        <w:tc>
+          <w:tcPr>
+            <w:tcW w:w="1216" w:type="dxa"/>
           </w:tcPr>
           <w:p>
             <w:pPr>
@@ -1610,11 +1601,17 @@
                 <w:lang w:val="es-MX"/>
               </w:rPr>
             </w:pPr>
-          </w:p>
-        </w:tc>
-        <w:tc>
-          <w:tcPr>
-            <w:tcW w:w="567" w:type="dxa"/>
+            <w:r>
+              <w:rPr>
+                <w:lang w:val="es-MX"/>
+              </w:rPr>
+              <w:t>X</w:t>
+            </w:r>
+          </w:p>
+        </w:tc>
+        <w:tc>
+          <w:tcPr>
+            <w:tcW w:w="448" w:type="dxa"/>
           </w:tcPr>
           <w:p>
             <w:pPr>
